--- a/Unity Prefabs/IDCPrefabsUnity.docx
+++ b/Unity Prefabs/IDCPrefabsUnity.docx
@@ -13,6 +13,49 @@
         <w:rPr>
           <w:lang w:val="en-US"/>
         </w:rPr>
+        <w:t>Login and payments in Unity</w:t>
+      </w:r>
+    </w:p>
+    <w:p>
+      <w:pPr>
+        <w:rPr>
+          <w:lang w:val="en-US"/>
+        </w:rPr>
+      </w:pPr>
+    </w:p>
+    <w:p>
+      <w:pPr>
+        <w:rPr>
+          <w:lang w:val="en-US"/>
+        </w:rPr>
+      </w:pPr>
+      <w:r>
+        <w:rPr>
+          <w:lang w:val="en-US"/>
+        </w:rPr>
+        <w:t xml:space="preserve">Please download the Unity packages here. </w:t>
+      </w:r>
+      <w:hyperlink r:id="rId5" w:history="1">
+        <w:r>
+          <w:rPr>
+            <w:rStyle w:val="Hipervnculo"/>
+            <w:lang w:val="en-US"/>
+          </w:rPr>
+          <w:t>https://github.com/idcgames/login/tree/master/Unity%20Prefabs</w:t>
+        </w:r>
+      </w:hyperlink>
+    </w:p>
+    <w:p>
+      <w:pPr>
+        <w:pStyle w:val="Ttulo2"/>
+        <w:rPr>
+          <w:lang w:val="en-US"/>
+        </w:rPr>
+      </w:pPr>
+      <w:r>
+        <w:rPr>
+          <w:lang w:val="en-US"/>
+        </w:rPr>
         <w:t>Login IDC</w:t>
       </w:r>
       <w:r>
@@ -34,6 +77,8 @@
           <w:lang w:val="en-US"/>
         </w:rPr>
       </w:pPr>
+      <w:bookmarkStart w:id="0" w:name="_GoBack"/>
+      <w:bookmarkEnd w:id="0"/>
     </w:p>
     <w:p>
       <w:pPr>
@@ -143,6 +188,7 @@
       </w:pPr>
       <w:r>
         <w:rPr>
+          <w:noProof/>
           <w:lang w:val="en-US"/>
         </w:rPr>
         <w:drawing>
@@ -161,7 +207,7 @@
                     <pic:cNvPicPr/>
                   </pic:nvPicPr>
                   <pic:blipFill>
-                    <a:blip r:embed="rId5"/>
+                    <a:blip r:embed="rId6"/>
                     <a:stretch>
                       <a:fillRect/>
                     </a:stretch>
@@ -205,8 +251,6 @@
         </w:rPr>
         <w:t xml:space="preserve">in </w:t>
       </w:r>
-      <w:bookmarkStart w:id="0" w:name="_GoBack"/>
-      <w:bookmarkEnd w:id="0"/>
       <w:r>
         <w:rPr>
           <w:lang w:val="en-US"/>
@@ -441,21 +485,7 @@
           <w:rFonts w:ascii="Courier New" w:hAnsi="Courier New" w:cs="Courier New"/>
           <w:lang w:val="en-US"/>
         </w:rPr>
-        <w:t>I</w:t>
-      </w:r>
-      <w:r>
-        <w:rPr>
-          <w:rFonts w:ascii="Courier New" w:hAnsi="Courier New" w:cs="Courier New"/>
-          <w:lang w:val="en-US"/>
-        </w:rPr>
-        <w:t>DCLoginManager.instance.</w:t>
-      </w:r>
-      <w:r>
-        <w:rPr>
-          <w:rFonts w:ascii="Courier New" w:hAnsi="Courier New" w:cs="Courier New"/>
-          <w:lang w:val="en-US"/>
-        </w:rPr>
-        <w:t>Language</w:t>
+        <w:t>IDCLoginManager.instance.Language</w:t>
       </w:r>
       <w:proofErr w:type="spellEnd"/>
       <w:r>
@@ -471,29 +501,15 @@
           <w:lang w:val="en-US"/>
         </w:rPr>
         <w:br/>
-        <w:t>string currency</w:t>
-      </w:r>
-      <w:r>
-        <w:rPr>
-          <w:rFonts w:ascii="Courier New" w:hAnsi="Courier New" w:cs="Courier New"/>
-          <w:lang w:val="en-US"/>
-        </w:rPr>
-        <w:t xml:space="preserve"> = </w:t>
-      </w:r>
-      <w:proofErr w:type="spellStart"/>
-      <w:r>
-        <w:rPr>
-          <w:rFonts w:ascii="Courier New" w:hAnsi="Courier New" w:cs="Courier New"/>
-          <w:lang w:val="en-US"/>
-        </w:rPr>
-        <w:t>IDCLoginManager.instance.</w:t>
-      </w:r>
-      <w:r>
-        <w:rPr>
-          <w:rFonts w:ascii="Courier New" w:hAnsi="Courier New" w:cs="Courier New"/>
-          <w:lang w:val="en-US"/>
-        </w:rPr>
-        <w:t>Currency</w:t>
+        <w:t xml:space="preserve">string currency = </w:t>
+      </w:r>
+      <w:proofErr w:type="spellStart"/>
+      <w:r>
+        <w:rPr>
+          <w:rFonts w:ascii="Courier New" w:hAnsi="Courier New" w:cs="Courier New"/>
+          <w:lang w:val="en-US"/>
+        </w:rPr>
+        <w:t>IDCLoginManager.instance.Currency</w:t>
       </w:r>
       <w:proofErr w:type="spellEnd"/>
       <w:r>
@@ -509,29 +525,15 @@
           <w:lang w:val="en-US"/>
         </w:rPr>
         <w:br/>
-        <w:t>string nick</w:t>
-      </w:r>
-      <w:r>
-        <w:rPr>
-          <w:rFonts w:ascii="Courier New" w:hAnsi="Courier New" w:cs="Courier New"/>
-          <w:lang w:val="en-US"/>
-        </w:rPr>
-        <w:t xml:space="preserve"> = </w:t>
-      </w:r>
-      <w:proofErr w:type="spellStart"/>
-      <w:r>
-        <w:rPr>
-          <w:rFonts w:ascii="Courier New" w:hAnsi="Courier New" w:cs="Courier New"/>
-          <w:lang w:val="en-US"/>
-        </w:rPr>
-        <w:t>IDCLoginManager.instance.</w:t>
-      </w:r>
-      <w:r>
-        <w:rPr>
-          <w:rFonts w:ascii="Courier New" w:hAnsi="Courier New" w:cs="Courier New"/>
-          <w:lang w:val="en-US"/>
-        </w:rPr>
-        <w:t>Nick</w:t>
+        <w:t xml:space="preserve">string nick = </w:t>
+      </w:r>
+      <w:proofErr w:type="spellStart"/>
+      <w:r>
+        <w:rPr>
+          <w:rFonts w:ascii="Courier New" w:hAnsi="Courier New" w:cs="Courier New"/>
+          <w:lang w:val="en-US"/>
+        </w:rPr>
+        <w:t>IDCLoginManager.instance.Nick</w:t>
       </w:r>
       <w:proofErr w:type="spellEnd"/>
       <w:r>
@@ -547,29 +549,15 @@
           <w:lang w:val="en-US"/>
         </w:rPr>
         <w:br/>
-        <w:t>string email</w:t>
-      </w:r>
-      <w:r>
-        <w:rPr>
-          <w:rFonts w:ascii="Courier New" w:hAnsi="Courier New" w:cs="Courier New"/>
-          <w:lang w:val="en-US"/>
-        </w:rPr>
-        <w:t xml:space="preserve"> = </w:t>
-      </w:r>
-      <w:proofErr w:type="spellStart"/>
-      <w:r>
-        <w:rPr>
-          <w:rFonts w:ascii="Courier New" w:hAnsi="Courier New" w:cs="Courier New"/>
-          <w:lang w:val="en-US"/>
-        </w:rPr>
-        <w:t>IDCLoginManager.instance.</w:t>
-      </w:r>
-      <w:r>
-        <w:rPr>
-          <w:rFonts w:ascii="Courier New" w:hAnsi="Courier New" w:cs="Courier New"/>
-          <w:lang w:val="en-US"/>
-        </w:rPr>
-        <w:t>Email</w:t>
+        <w:t xml:space="preserve">string email = </w:t>
+      </w:r>
+      <w:proofErr w:type="spellStart"/>
+      <w:r>
+        <w:rPr>
+          <w:rFonts w:ascii="Courier New" w:hAnsi="Courier New" w:cs="Courier New"/>
+          <w:lang w:val="en-US"/>
+        </w:rPr>
+        <w:t>IDCLoginManager.instance.Email</w:t>
       </w:r>
       <w:proofErr w:type="spellEnd"/>
       <w:r>
@@ -616,60 +604,39 @@
           <w:lang w:val="en-US"/>
         </w:rPr>
         <w:br/>
-        <w:t>string avatar</w:t>
-      </w:r>
-      <w:r>
-        <w:rPr>
-          <w:rFonts w:ascii="Courier New" w:hAnsi="Courier New" w:cs="Courier New"/>
-          <w:lang w:val="en-US"/>
-        </w:rPr>
-        <w:t xml:space="preserve"> = </w:t>
-      </w:r>
-      <w:proofErr w:type="spellStart"/>
-      <w:r>
-        <w:rPr>
-          <w:rFonts w:ascii="Courier New" w:hAnsi="Courier New" w:cs="Courier New"/>
-          <w:lang w:val="en-US"/>
-        </w:rPr>
-        <w:t>IDCLoginManager.instance.</w:t>
-      </w:r>
-      <w:r>
-        <w:rPr>
-          <w:rFonts w:ascii="Courier New" w:hAnsi="Courier New" w:cs="Courier New"/>
-          <w:lang w:val="en-US"/>
-        </w:rPr>
-        <w:t>Avatar;</w:t>
-      </w:r>
-      <w:proofErr w:type="spellEnd"/>
+        <w:t xml:space="preserve">string avatar = </w:t>
+      </w:r>
+      <w:proofErr w:type="spellStart"/>
+      <w:r>
+        <w:rPr>
+          <w:rFonts w:ascii="Courier New" w:hAnsi="Courier New" w:cs="Courier New"/>
+          <w:lang w:val="en-US"/>
+        </w:rPr>
+        <w:t>IDCLoginManager.instance.Avatar</w:t>
+      </w:r>
+      <w:proofErr w:type="spellEnd"/>
+      <w:r>
+        <w:rPr>
+          <w:rFonts w:ascii="Courier New" w:hAnsi="Courier New" w:cs="Courier New"/>
+          <w:lang w:val="en-US"/>
+        </w:rPr>
+        <w:t>;</w:t>
+      </w:r>
       <w:r>
         <w:rPr>
           <w:rFonts w:ascii="Courier New" w:hAnsi="Courier New" w:cs="Courier New"/>
           <w:lang w:val="en-US"/>
         </w:rPr>
         <w:br/>
-        <w:t>string custom</w:t>
-      </w:r>
-      <w:r>
-        <w:rPr>
-          <w:rFonts w:ascii="Courier New" w:hAnsi="Courier New" w:cs="Courier New"/>
-          <w:lang w:val="en-US"/>
-        </w:rPr>
-        <w:t xml:space="preserve"> = </w:t>
-      </w:r>
-      <w:proofErr w:type="spellStart"/>
-      <w:r>
-        <w:rPr>
-          <w:rFonts w:ascii="Courier New" w:hAnsi="Courier New" w:cs="Courier New"/>
-          <w:lang w:val="en-US"/>
-        </w:rPr>
-        <w:t>IDCLoginManager.instance.</w:t>
-      </w:r>
-      <w:r>
-        <w:rPr>
-          <w:rFonts w:ascii="Courier New" w:hAnsi="Courier New" w:cs="Courier New"/>
-          <w:lang w:val="en-US"/>
-        </w:rPr>
-        <w:t>Custom</w:t>
+        <w:t xml:space="preserve">string custom = </w:t>
+      </w:r>
+      <w:proofErr w:type="spellStart"/>
+      <w:r>
+        <w:rPr>
+          <w:rFonts w:ascii="Courier New" w:hAnsi="Courier New" w:cs="Courier New"/>
+          <w:lang w:val="en-US"/>
+        </w:rPr>
+        <w:t>IDCLoginManager.instance.Custom</w:t>
       </w:r>
       <w:proofErr w:type="spellEnd"/>
       <w:r>
@@ -707,7 +674,7 @@
     </w:p>
     <w:p>
       <w:pPr>
-        <w:pStyle w:val="Ttulo1"/>
+        <w:pStyle w:val="Ttulo2"/>
         <w:rPr>
           <w:lang w:val="en-US"/>
         </w:rPr>
@@ -791,7 +758,7 @@
         </w:rPr>
         <w:t xml:space="preserve"> .NET package </w:t>
       </w:r>
-      <w:hyperlink r:id="rId6" w:history="1">
+      <w:hyperlink r:id="rId7" w:history="1">
         <w:r>
           <w:rPr>
             <w:rStyle w:val="Hipervnculo"/>
@@ -950,6 +917,7 @@
       </w:r>
       <w:r>
         <w:rPr>
+          <w:noProof/>
           <w:lang w:val="en-US"/>
         </w:rPr>
         <w:drawing>
@@ -968,7 +936,7 @@
                     <pic:cNvPicPr/>
                   </pic:nvPicPr>
                   <pic:blipFill>
-                    <a:blip r:embed="rId7"/>
+                    <a:blip r:embed="rId8"/>
                     <a:stretch>
                       <a:fillRect/>
                     </a:stretch>
@@ -1099,6 +1067,7 @@
       </w:pPr>
       <w:r>
         <w:rPr>
+          <w:noProof/>
           <w:lang w:val="en-US"/>
         </w:rPr>
         <w:drawing>
@@ -1117,7 +1086,7 @@
                     <pic:cNvPicPr/>
                   </pic:nvPicPr>
                   <pic:blipFill>
-                    <a:blip r:embed="rId8"/>
+                    <a:blip r:embed="rId9"/>
                     <a:stretch>
                       <a:fillRect/>
                     </a:stretch>
@@ -1881,6 +1850,7 @@
     <w:lsdException w:name="HTML Sample" w:semiHidden="1" w:unhideWhenUsed="1"/>
     <w:lsdException w:name="HTML Typewriter" w:semiHidden="1" w:unhideWhenUsed="1"/>
     <w:lsdException w:name="HTML Variable" w:semiHidden="1" w:unhideWhenUsed="1"/>
+    <w:lsdException w:name="Normal Table" w:semiHidden="1" w:unhideWhenUsed="1"/>
     <w:lsdException w:name="annotation subject" w:semiHidden="1" w:unhideWhenUsed="1"/>
     <w:lsdException w:name="No List" w:semiHidden="1" w:unhideWhenUsed="1"/>
     <w:lsdException w:name="Outline List 1" w:semiHidden="1" w:unhideWhenUsed="1"/>
@@ -1927,8 +1897,10 @@
     <w:lsdException w:name="Table Subtle 2" w:semiHidden="1" w:unhideWhenUsed="1"/>
     <w:lsdException w:name="Table Web 1" w:semiHidden="1" w:unhideWhenUsed="1"/>
     <w:lsdException w:name="Table Web 2" w:semiHidden="1" w:unhideWhenUsed="1"/>
+    <w:lsdException w:name="Table Web 3" w:semiHidden="1" w:unhideWhenUsed="1"/>
     <w:lsdException w:name="Balloon Text" w:semiHidden="1" w:unhideWhenUsed="1"/>
     <w:lsdException w:name="Table Grid" w:uiPriority="39"/>
+    <w:lsdException w:name="Table Theme" w:semiHidden="1" w:unhideWhenUsed="1"/>
     <w:lsdException w:name="Placeholder Text" w:semiHidden="1"/>
     <w:lsdException w:name="No Spacing" w:uiPriority="1" w:qFormat="1"/>
     <w:lsdException w:name="Light Shading" w:uiPriority="60"/>
@@ -2175,9 +2147,32 @@
       <w:szCs w:val="32"/>
     </w:rPr>
   </w:style>
+  <w:style w:type="paragraph" w:styleId="Ttulo2">
+    <w:name w:val="heading 2"/>
+    <w:basedOn w:val="Normal"/>
+    <w:next w:val="Normal"/>
+    <w:link w:val="Ttulo2Car"/>
+    <w:uiPriority w:val="9"/>
+    <w:unhideWhenUsed/>
+    <w:qFormat/>
+    <w:rsid w:val="00C61FA9"/>
+    <w:pPr>
+      <w:keepNext/>
+      <w:keepLines/>
+      <w:spacing w:before="40" w:after="0"/>
+      <w:outlineLvl w:val="1"/>
+    </w:pPr>
+    <w:rPr>
+      <w:rFonts w:asciiTheme="majorHAnsi" w:eastAsiaTheme="majorEastAsia" w:hAnsiTheme="majorHAnsi" w:cstheme="majorBidi"/>
+      <w:color w:val="2F5496" w:themeColor="accent1" w:themeShade="BF"/>
+      <w:sz w:val="26"/>
+      <w:szCs w:val="26"/>
+    </w:rPr>
+  </w:style>
   <w:style w:type="character" w:default="1" w:styleId="Fuentedeprrafopredeter">
     <w:name w:val="Default Paragraph Font"/>
     <w:uiPriority w:val="1"/>
+    <w:semiHidden/>
     <w:unhideWhenUsed/>
   </w:style>
   <w:style w:type="table" w:default="1" w:styleId="Tablanormal">
@@ -2235,6 +2230,19 @@
     <w:rPr>
       <w:color w:val="0000FF"/>
       <w:u w:val="single"/>
+    </w:rPr>
+  </w:style>
+  <w:style w:type="character" w:customStyle="1" w:styleId="Ttulo2Car">
+    <w:name w:val="Título 2 Car"/>
+    <w:basedOn w:val="Fuentedeprrafopredeter"/>
+    <w:link w:val="Ttulo2"/>
+    <w:uiPriority w:val="9"/>
+    <w:rsid w:val="00C61FA9"/>
+    <w:rPr>
+      <w:rFonts w:asciiTheme="majorHAnsi" w:eastAsiaTheme="majorEastAsia" w:hAnsiTheme="majorHAnsi" w:cstheme="majorBidi"/>
+      <w:color w:val="2F5496" w:themeColor="accent1" w:themeShade="BF"/>
+      <w:sz w:val="26"/>
+      <w:szCs w:val="26"/>
     </w:rPr>
   </w:style>
 </w:styles>
